--- a/ZA DEC U.docx
+++ b/ZA DEC U.docx
@@ -37,38 +37,55 @@
     </w:p>
     <w:p>
       <w:hyperlink r:id="rId4" w:tgtFrame="_blank" w:history="1">
-        <w:proofErr w:type="spellStart"/>
         <w:r>
           <w:rPr>
             <w:rStyle w:val="Hyperlink"/>
           </w:rPr>
-          <w:t>Oljasavicdsl</w:t>
+          <w:t>Oljasavicdsl - Teaching resources</w:t>
         </w:r>
-        <w:proofErr w:type="spellEnd"/>
+      </w:hyperlink>
+    </w:p>
+    <w:p/>
+    <w:p/>
+    <w:p/>
+    <w:p>
+      <w:pPr>
+        <w:jc w:val="center"/>
+      </w:pPr>
+      <w:r>
+        <w:t>ZA ODRASLE</w:t>
+      </w:r>
+    </w:p>
+    <w:p>
+      <w:pPr>
+        <w:jc w:val="center"/>
+      </w:pPr>
+      <w:hyperlink r:id="rId5" w:history="1">
         <w:r>
           <w:rPr>
             <w:rStyle w:val="Hyperlink"/>
           </w:rPr>
-          <w:t xml:space="preserve"> - Teaching resources</w:t>
+          <w:t>https://www.unicef.org/serbia/medija-centar/vesti/kako-razgovarati-sa-detetom-o-pandemiji-novog-korona-virusa-covid-19</w:t>
         </w:r>
       </w:hyperlink>
-    </w:p>
-    <w:p/>
-    <w:p/>
-    <w:p/>
+      <w:bookmarkStart w:id="0" w:name="_GoBack"/>
+      <w:bookmarkEnd w:id="0"/>
+    </w:p>
     <w:p>
       <w:pPr>
         <w:jc w:val="center"/>
       </w:pPr>
-      <w:r>
-        <w:t>ZA ODRASLE</w:t>
-      </w:r>
+    </w:p>
+    <w:p>
+      <w:pPr>
+        <w:jc w:val="center"/>
+      </w:pPr>
     </w:p>
     <w:p>
       <w:r>
         <w:t xml:space="preserve"> </w:t>
       </w:r>
-      <w:hyperlink r:id="rId5" w:history="1">
+      <w:hyperlink r:id="rId6" w:history="1">
         <w:r>
           <w:rPr>
             <w:rStyle w:val="Hyperlink"/>
@@ -79,7 +96,7 @@
     </w:p>
     <w:p/>
     <w:p>
-      <w:hyperlink r:id="rId6" w:history="1">
+      <w:hyperlink r:id="rId7" w:history="1">
         <w:r>
           <w:rPr>
             <w:rStyle w:val="Hyperlink"/>
@@ -90,7 +107,7 @@
     </w:p>
     <w:p/>
     <w:p>
-      <w:hyperlink r:id="rId7" w:history="1">
+      <w:hyperlink r:id="rId8" w:history="1">
         <w:r>
           <w:rPr>
             <w:rStyle w:val="Hyperlink"/>
@@ -101,7 +118,7 @@
     </w:p>
     <w:p/>
     <w:p>
-      <w:hyperlink r:id="rId8" w:history="1">
+      <w:hyperlink r:id="rId9" w:history="1">
         <w:r>
           <w:rPr>
             <w:rStyle w:val="Hyperlink"/>
@@ -112,7 +129,7 @@
     </w:p>
     <w:p/>
     <w:p>
-      <w:hyperlink r:id="rId9" w:history="1">
+      <w:hyperlink r:id="rId10" w:history="1">
         <w:r>
           <w:rPr>
             <w:rStyle w:val="Hyperlink"/>
@@ -139,7 +156,7 @@
           <w:lang w:val="sr-Latn-RS"/>
         </w:rPr>
       </w:pPr>
-      <w:hyperlink r:id="rId10" w:history="1">
+      <w:hyperlink r:id="rId11" w:history="1">
         <w:r>
           <w:rPr>
             <w:rStyle w:val="Hyperlink"/>
@@ -181,11 +198,8 @@
         <w:rPr>
           <w:lang w:val="sr-Latn-RS"/>
         </w:rPr>
-        <w:lastRenderedPageBreak/>
         <w:t xml:space="preserve"> </w:t>
       </w:r>
-      <w:bookmarkStart w:id="0" w:name="_GoBack"/>
-      <w:bookmarkEnd w:id="0"/>
     </w:p>
     <w:p>
       <w:pPr>
@@ -626,6 +640,7 @@
   <w:style w:type="character" w:default="1" w:styleId="DefaultParagraphFont">
     <w:name w:val="Default Paragraph Font"/>
     <w:uiPriority w:val="1"/>
+    <w:semiHidden/>
     <w:unhideWhenUsed/>
   </w:style>
   <w:style w:type="table" w:default="1" w:styleId="TableNormal">
